--- a/高程/大实验/大实验心得.docx
+++ b/高程/大实验/大实验心得.docx
@@ -22,57 +22,32 @@
         <w:rPr>
           <w:rFonts w:hint="eastAsia"/>
         </w:rPr>
-        <w:t>在这次</w:t>
-      </w:r>
-      <w:r>
-        <w:t>C语言实验中，我仿佛经历了一场与时间和逻辑的较量，编写出一个能够输出指定月份日历的控制台程序。这个过程充满了挑战，也让我</w:t>
-      </w:r>
-      <w:r>
-        <w:rPr>
-          <w:rFonts w:hint="eastAsia"/>
-        </w:rPr>
-        <w:t>exp涨</w:t>
-      </w:r>
-      <w:proofErr w:type="gramStart"/>
-      <w:r>
-        <w:rPr>
-          <w:rFonts w:hint="eastAsia"/>
-        </w:rPr>
-        <w:t>涨涨</w:t>
-      </w:r>
-      <w:proofErr w:type="gramEnd"/>
-      <w:r>
-        <w:t>。</w:t>
+        <w:t>在深入</w:t>
+      </w:r>
+      <w:r>
+        <w:t>C语言的实验之旅中，我仿佛与时间和逻辑展开了一场激烈的角逐，最终成功编写出一个能精确输出指定月份日历的控制台程序。这个过程不仅充满了挑战，更让我对C语言的掌握和编程技巧有了显著的提升。我还精心打造了数据验证功能，如同为程序筑起了一道坚不可摧的防线，大幅提升了其安全性和稳定性。</w:t>
       </w:r>
     </w:p>
     <w:p>
       <w:pPr>
         <w:ind w:firstLineChars="200" w:firstLine="420"/>
+      </w:pPr>
+      <w:r>
         <w:rPr>
           <w:rFonts w:hint="eastAsia"/>
         </w:rPr>
-      </w:pPr>
-      <w:r>
-        <w:rPr>
-          <w:rFonts w:hint="eastAsia"/>
-        </w:rPr>
-        <w:t>可以将这个程序分为几个部分来完成：</w:t>
+        <w:t>这个程序由三个核心部分组成，每一部分都如同拼图的一块，共同勾勒出完整的画面：</w:t>
       </w:r>
     </w:p>
     <w:p>
       <w:pPr>
-        <w:pStyle w:val="a3"/>
-        <w:numPr>
-          <w:ilvl w:val="0"/>
-          <w:numId w:val="1"/>
-        </w:numPr>
-        <w:ind w:firstLineChars="0"/>
+        <w:ind w:firstLineChars="200" w:firstLine="420"/>
       </w:pPr>
       <w:r>
         <w:rPr>
           <w:rFonts w:hint="eastAsia"/>
         </w:rPr>
-        <w:t>用户输入部分：让用户输入目标年月，可以使用</w:t>
+        <w:t>用户输入部分：通过</w:t>
       </w:r>
       <w:proofErr w:type="spellStart"/>
       <w:r>
@@ -80,239 +55,46 @@
       </w:r>
       <w:proofErr w:type="spellEnd"/>
       <w:r>
-        <w:t>函数来实现。</w:t>
+        <w:t>函数，用户可以轻松输入目标年月，如同打开了一扇通往未来的大门。</w:t>
       </w:r>
     </w:p>
     <w:p>
       <w:pPr>
-        <w:pStyle w:val="a3"/>
-        <w:numPr>
-          <w:ilvl w:val="0"/>
-          <w:numId w:val="1"/>
-        </w:numPr>
-        <w:ind w:firstLineChars="0"/>
+        <w:ind w:firstLineChars="200" w:firstLine="420"/>
       </w:pPr>
       <w:r>
         <w:rPr>
           <w:rFonts w:hint="eastAsia"/>
         </w:rPr>
-        <w:t>日历计算部分：计算</w:t>
-      </w:r>
-      <w:proofErr w:type="gramStart"/>
-      <w:r>
-        <w:rPr>
-          <w:rFonts w:hint="eastAsia"/>
-        </w:rPr>
-        <w:t>目标月</w:t>
-      </w:r>
-      <w:proofErr w:type="gramEnd"/>
-      <w:r>
-        <w:rPr>
-          <w:rFonts w:hint="eastAsia"/>
-        </w:rPr>
-        <w:t>的第一天是星期几，以及该月的最大天数。可以使用</w:t>
-      </w:r>
-      <w:r>
-        <w:rPr>
-          <w:rFonts w:hint="eastAsia"/>
-        </w:rPr>
-        <w:t>我编写的</w:t>
-      </w:r>
-      <w:r>
-        <w:t>weekday1函数和</w:t>
-      </w:r>
-      <w:proofErr w:type="spellStart"/>
-      <w:r>
-        <w:t>maxday</w:t>
-      </w:r>
-      <w:proofErr w:type="spellEnd"/>
-      <w:r>
-        <w:t>函数来实现。</w:t>
+        <w:t>日历计算部分：作为程序的核心，通过一系列复杂的逻辑计算，程序能够准确输出指定年月的日历。在这个过程中，我遇到了一些挑战，如计算星期和闰年的问题，但我通过不懈的努力和代码的反复修改，最终成功解决了这些问题。</w:t>
       </w:r>
     </w:p>
     <w:p>
       <w:pPr>
-        <w:pStyle w:val="a3"/>
-        <w:numPr>
-          <w:ilvl w:val="0"/>
-          <w:numId w:val="1"/>
-        </w:numPr>
-        <w:ind w:firstLineChars="0"/>
+        <w:ind w:firstLineChars="200" w:firstLine="420"/>
+      </w:pPr>
+      <w:r>
         <w:rPr>
           <w:rFonts w:hint="eastAsia"/>
         </w:rPr>
-      </w:pPr>
-      <w:r>
-        <w:rPr>
-          <w:rFonts w:hint="eastAsia"/>
-        </w:rPr>
-        <w:t>日历输出部分：</w:t>
-      </w:r>
-      <w:r>
-        <w:rPr>
-          <w:rFonts w:hint="eastAsia"/>
-        </w:rPr>
-        <w:t>我</w:t>
-      </w:r>
-      <w:r>
-        <w:rPr>
-          <w:rFonts w:hint="eastAsia"/>
-        </w:rPr>
-        <w:t>需要将</w:t>
-      </w:r>
-      <w:proofErr w:type="gramStart"/>
-      <w:r>
-        <w:rPr>
-          <w:rFonts w:hint="eastAsia"/>
-        </w:rPr>
-        <w:t>目标月</w:t>
-      </w:r>
-      <w:proofErr w:type="gramEnd"/>
-      <w:r>
-        <w:rPr>
-          <w:rFonts w:hint="eastAsia"/>
-        </w:rPr>
-        <w:t>的日历</w:t>
-      </w:r>
-      <w:r>
-        <w:rPr>
-          <w:rFonts w:hint="eastAsia"/>
-        </w:rPr>
-        <w:t>输出</w:t>
-      </w:r>
-      <w:r>
-        <w:rPr>
-          <w:rFonts w:hint="eastAsia"/>
-        </w:rPr>
-        <w:t>到</w:t>
-      </w:r>
-      <w:r>
-        <w:rPr>
-          <w:rFonts w:hint="eastAsia"/>
-        </w:rPr>
-        <w:t>终端</w:t>
-      </w:r>
-      <w:r>
-        <w:rPr>
-          <w:rFonts w:hint="eastAsia"/>
-        </w:rPr>
-        <w:t>上，并将各个星期日期对齐。</w:t>
-      </w:r>
-      <w:r>
-        <w:rPr>
-          <w:rFonts w:hint="eastAsia"/>
-        </w:rPr>
-        <w:t>我</w:t>
-      </w:r>
-      <w:r>
-        <w:rPr>
-          <w:rFonts w:hint="eastAsia"/>
-        </w:rPr>
-        <w:t>可以使用</w:t>
-      </w:r>
-      <w:r>
-        <w:t>calendar函数来实现。</w:t>
+        <w:t>日历输出部分：这部分负责将计算出的日历输出到控制台。为了使日历输出更加美观，我巧妙地使用了</w:t>
+      </w:r>
+      <w:r>
+        <w:t>tab制表符来对齐日期。</w:t>
       </w:r>
     </w:p>
     <w:p>
       <w:pPr>
         <w:ind w:firstLineChars="200" w:firstLine="420"/>
+      </w:pPr>
+      <w:r>
         <w:rPr>
           <w:rFonts w:hint="eastAsia"/>
         </w:rPr>
-      </w:pPr>
-      <w:r>
-        <w:rPr>
-          <w:rFonts w:hint="eastAsia"/>
-        </w:rPr>
-        <w:t>首先，让我谈谈代码编写过程中的不易。我必须说，编写这个程序远比想象中复杂。我需要计算</w:t>
-      </w:r>
-      <w:proofErr w:type="gramStart"/>
-      <w:r>
-        <w:rPr>
-          <w:rFonts w:hint="eastAsia"/>
-        </w:rPr>
-        <w:t>目标月</w:t>
-      </w:r>
-      <w:proofErr w:type="gramEnd"/>
-      <w:r>
-        <w:rPr>
-          <w:rFonts w:hint="eastAsia"/>
-        </w:rPr>
-        <w:t>的第一天是星期几，需要考虑到从</w:t>
-      </w:r>
-      <w:r>
-        <w:t>1900年到目标年的所有天数</w:t>
-      </w:r>
-      <w:r>
-        <w:rPr>
-          <w:rFonts w:hint="eastAsia"/>
-        </w:rPr>
-        <w:t>，</w:t>
-      </w:r>
-      <w:r>
-        <w:rPr>
-          <w:rFonts w:hint="eastAsia"/>
-        </w:rPr>
-        <w:t>这样会导致计算结果不准确。我需要重新计算，只计算从目标年的</w:t>
-      </w:r>
-      <w:r>
-        <w:t>1月1日到</w:t>
-      </w:r>
-      <w:proofErr w:type="gramStart"/>
-      <w:r>
-        <w:t>目标月</w:t>
-      </w:r>
-      <w:proofErr w:type="gramEnd"/>
-      <w:r>
-        <w:t>的第一天。</w:t>
-      </w:r>
-      <w:r>
-        <w:rPr>
-          <w:rFonts w:hint="eastAsia"/>
-        </w:rPr>
-        <w:t>特别注意的是，1900年的1月1日是星期一，我还需要-1才可以</w:t>
-      </w:r>
-      <w:proofErr w:type="gramStart"/>
-      <w:r>
-        <w:rPr>
-          <w:rFonts w:hint="eastAsia"/>
-        </w:rPr>
-        <w:t>让结果</w:t>
-      </w:r>
-      <w:proofErr w:type="gramEnd"/>
-      <w:r>
-        <w:rPr>
-          <w:rFonts w:hint="eastAsia"/>
-        </w:rPr>
-        <w:t>正确。</w:t>
-      </w:r>
-      <w:r>
-        <w:t>为了处理闰年，我不得不修改代码，</w:t>
-      </w:r>
-      <w:r>
-        <w:rPr>
-          <w:rFonts w:hint="eastAsia"/>
-        </w:rPr>
-        <w:t>这才</w:t>
-      </w:r>
-      <w:r>
-        <w:t>能够正确计算2月的天数。此外，为了让日历更加美观，还需要使用tab</w:t>
-      </w:r>
-      <w:r>
-        <w:rPr>
-          <w:rFonts w:hint="eastAsia"/>
-        </w:rPr>
-        <w:t>制表符</w:t>
-      </w:r>
-      <w:r>
-        <w:t>来对齐日期。这些看似简单的任务，实际上需要我对C语言有深入的理解和熟练的运用</w:t>
-      </w:r>
-      <w:r>
-        <w:rPr>
-          <w:rFonts w:hint="eastAsia"/>
-        </w:rPr>
-        <w:t>掌握。</w:t>
+        <w:t>通过这次实验，我不仅学会了如何使用</w:t>
+      </w:r>
+      <w:r>
+        <w:t>C语言编写控制台程序，实现了日历的基本功能，还掌握了使用函数封装代码的技巧，提高了代码的简洁性和可维护性。更重要的是，我学会了如何处理闰年的情况，使程序更加准确和可靠。</w:t>
       </w:r>
     </w:p>
     <w:p>
@@ -323,31 +105,7 @@
         <w:rPr>
           <w:rFonts w:hint="eastAsia"/>
         </w:rPr>
-        <w:t>在这个过程中，我学到了很多。首先，我学会了</w:t>
-      </w:r>
-      <w:r>
-        <w:rPr>
-          <w:rFonts w:hint="eastAsia"/>
-        </w:rPr>
-        <w:t>怎样</w:t>
-      </w:r>
-      <w:r>
-        <w:rPr>
-          <w:rFonts w:hint="eastAsia"/>
-        </w:rPr>
-        <w:t>使用</w:t>
-      </w:r>
-      <w:r>
-        <w:t>C语言编写控制台程序，实现日历的基本功能。其次，我学会了使用函数来封装代码，这样可以</w:t>
-      </w:r>
-      <w:r>
-        <w:rPr>
-          <w:rFonts w:hint="eastAsia"/>
-        </w:rPr>
-        <w:t>让</w:t>
-      </w:r>
-      <w:r>
-        <w:t>代码更加简洁和易于维护。最后，我学会了如何处理闰年的情况，这样程序更加准确和可靠。</w:t>
+        <w:t>这次实验的收获远远超出了我的预期。我学会了如何面对挑战，拆解难题，并一步一步解决问题。我意识到，编程不仅是一门技术，更是一种思维方式。通过这次实验，我变得更加自信，更加坚定地相信自己能够克服任何困难。</w:t>
       </w:r>
     </w:p>
     <w:p>
@@ -358,31 +116,10 @@
         <w:rPr>
           <w:rFonts w:hint="eastAsia"/>
         </w:rPr>
-        <w:t>然而，这次实验的收获远不止这些。我学会了如何面对挑战，</w:t>
-      </w:r>
-      <w:r>
-        <w:rPr>
-          <w:rFonts w:hint="eastAsia"/>
-        </w:rPr>
-        <w:t>拆分难题，</w:t>
-      </w:r>
-      <w:r>
-        <w:rPr>
-          <w:rFonts w:hint="eastAsia"/>
-        </w:rPr>
-        <w:t>如何</w:t>
-      </w:r>
-      <w:r>
-        <w:rPr>
-          <w:rFonts w:hint="eastAsia"/>
-        </w:rPr>
-        <w:t>一步一步</w:t>
-      </w:r>
-      <w:r>
-        <w:rPr>
-          <w:rFonts w:hint="eastAsia"/>
-        </w:rPr>
-        <w:t>解决问题。我意识到，编程不仅仅是一门技术，更是一种思维方式。通过这次实验，我变得更加自信，更加坚定地相信自己能够克服任何困难。</w:t>
+        <w:t>此外，这次实验还让我对</w:t>
+      </w:r>
+      <w:r>
+        <w:t>C语言有了更深入的理解。我意识到，C语言是一门强大的编程语言，它可以帮助我实现许多有趣的功能。但要熟练掌握C语言，我需要不断地学习和实践。</w:t>
       </w:r>
     </w:p>
     <w:p>
@@ -393,31 +130,21 @@
         <w:rPr>
           <w:rFonts w:hint="eastAsia"/>
         </w:rPr>
-        <w:t>此外，这次实验还让我对</w:t>
-      </w:r>
-      <w:r>
-        <w:t>C语言有了更深入的理解。我意识到，C语言是一门强大的编程语言，它可以帮助</w:t>
-      </w:r>
-      <w:r>
-        <w:t>我</w:t>
-      </w:r>
-      <w:r>
-        <w:t>实现许多有趣的功能。</w:t>
-      </w:r>
+        <w:t>总的来说，这次</w:t>
+      </w:r>
+      <w:proofErr w:type="gramStart"/>
       <w:r>
         <w:rPr>
           <w:rFonts w:hint="eastAsia"/>
         </w:rPr>
-        <w:t>但是</w:t>
-      </w:r>
-      <w:r>
-        <w:t>要熟练掌握C语言，</w:t>
-      </w:r>
-      <w:r>
-        <w:t>我</w:t>
-      </w:r>
-      <w:r>
-        <w:t>需要不断地学习和实践。</w:t>
+        <w:t>实验让</w:t>
+      </w:r>
+      <w:proofErr w:type="gramEnd"/>
+      <w:r>
+        <w:rPr>
+          <w:rFonts w:hint="eastAsia"/>
+        </w:rPr>
+        <w:t>我受益匪浅。我相信，这次实验的经验和教训，会对我以后的学习和工作产生很大的帮助。最后，我想说，编程是一场旅行，我需要不断地学习和实践，才能到达目的地。通过这次实验，我更加坚定了自己学习编程的决心。我相信，只要我坚持不懈，我一定能够成为一名优秀的程序员。</w:t>
       </w:r>
     </w:p>
     <w:p>
@@ -426,54 +153,8 @@
       </w:pPr>
       <w:r>
         <w:rPr>
-          <w:rFonts w:hint="eastAsia"/>
-        </w:rPr>
-        <w:t>总的来说，这次</w:t>
-      </w:r>
-      <w:proofErr w:type="gramStart"/>
-      <w:r>
-        <w:rPr>
-          <w:rFonts w:hint="eastAsia"/>
-        </w:rPr>
-        <w:t>实验让</w:t>
-      </w:r>
-      <w:proofErr w:type="gramEnd"/>
-      <w:r>
-        <w:rPr>
-          <w:rFonts w:hint="eastAsia"/>
-        </w:rPr>
-        <w:t>我受益匪浅。</w:t>
-      </w:r>
-      <w:r>
-        <w:t>我相信，这次实验的经验和教训，会对我以后的学习和工作产生很大的帮助。</w:t>
-      </w:r>
-      <w:r>
-        <w:rPr>
-          <w:rFonts w:hint="eastAsia"/>
-        </w:rPr>
-        <w:t>最后，我想说，编程是一场旅行，</w:t>
-      </w:r>
-      <w:r>
-        <w:rPr>
-          <w:rFonts w:hint="eastAsia"/>
-        </w:rPr>
-        <w:t>我</w:t>
-      </w:r>
-      <w:r>
-        <w:rPr>
-          <w:rFonts w:hint="eastAsia"/>
-        </w:rPr>
-        <w:t>需要不断地学习和实践，才能到达目的地。通过这次实验，我更加坚定了自己学习编程的决心。我相信，只要我坚持不懈，我一定能够成为一名优秀的程序员。</w:t>
-      </w:r>
-    </w:p>
-    <w:p>
-      <w:pPr>
-        <w:ind w:firstLineChars="200" w:firstLine="420"/>
-        <w:rPr>
-          <w:rFonts w:hint="eastAsia"/>
-        </w:rPr>
-      </w:pPr>
-      <w:r>
+          <w:noProof/>
+        </w:rPr>
         <w:lastRenderedPageBreak/>
         <w:drawing>
           <wp:anchor distT="0" distB="0" distL="114300" distR="114300" simplePos="0" relativeHeight="251658240" behindDoc="0" locked="0" layoutInCell="1" allowOverlap="1" wp14:anchorId="39593483" wp14:editId="37C804C4">
